--- a/files/BrianShaoenMa_Resume_PM.docx
+++ b/files/BrianShaoenMa_Resume_PM.docx
@@ -1,6 +1,6 @@
 
 <file path=word/document.xml><?xml version="1.0" encoding="utf-8"?>
-<w:document xmlns:wpc="http://schemas.microsoft.com/office/word/2010/wordprocessingCanvas" xmlns:cx="http://schemas.microsoft.com/office/drawing/2014/chartex" xmlns:cx1="http://schemas.microsoft.com/office/drawing/2015/9/8/chartex" xmlns:mc="http://schemas.openxmlformats.org/markup-compatibility/2006" xmlns:o="urn:schemas-microsoft-com:office:office" xmlns:r="http://schemas.openxmlformats.org/officeDocument/2006/relationships" xmlns:m="http://schemas.openxmlformats.org/officeDocument/2006/math" xmlns:v="urn:schemas-microsoft-com:vml" xmlns:wp14="http://schemas.microsoft.com/office/word/2010/wordprocessingDrawing" xmlns:wp="http://schemas.openxmlformats.org/drawingml/2006/wordprocessingDrawing" xmlns:w10="urn:schemas-microsoft-com:office:word" xmlns:w="http://schemas.openxmlformats.org/wordprocessingml/2006/main" xmlns:w14="http://schemas.microsoft.com/office/word/2010/wordml" xmlns:w15="http://schemas.microsoft.com/office/word/2012/wordml" xmlns:w16se="http://schemas.microsoft.com/office/word/2015/wordml/symex" xmlns:wpg="http://schemas.microsoft.com/office/word/2010/wordprocessingGroup" xmlns:wpi="http://schemas.microsoft.com/office/word/2010/wordprocessingInk" xmlns:wne="http://schemas.microsoft.com/office/word/2006/wordml" xmlns:wps="http://schemas.microsoft.com/office/word/2010/wordprocessingShape" mc:Ignorable="w14 w15 w16se wp14">
+<w:document xmlns:wpc="http://schemas.microsoft.com/office/word/2010/wordprocessingCanvas" xmlns:cx="http://schemas.microsoft.com/office/drawing/2014/chartex" xmlns:cx1="http://schemas.microsoft.com/office/drawing/2015/9/8/chartex" xmlns:cx2="http://schemas.microsoft.com/office/drawing/2015/10/21/chartex" xmlns:cx3="http://schemas.microsoft.com/office/drawing/2016/5/9/chartex" xmlns:cx4="http://schemas.microsoft.com/office/drawing/2016/5/10/chartex" xmlns:cx5="http://schemas.microsoft.com/office/drawing/2016/5/11/chartex" xmlns:cx6="http://schemas.microsoft.com/office/drawing/2016/5/12/chartex" xmlns:cx7="http://schemas.microsoft.com/office/drawing/2016/5/13/chartex" xmlns:cx8="http://schemas.microsoft.com/office/drawing/2016/5/14/chartex" xmlns:mc="http://schemas.openxmlformats.org/markup-compatibility/2006" xmlns:aink="http://schemas.microsoft.com/office/drawing/2016/ink" xmlns:am3d="http://schemas.microsoft.com/office/drawing/2017/model3d" xmlns:o="urn:schemas-microsoft-com:office:office" xmlns:r="http://schemas.openxmlformats.org/officeDocument/2006/relationships" xmlns:m="http://schemas.openxmlformats.org/officeDocument/2006/math" xmlns:v="urn:schemas-microsoft-com:vml" xmlns:wp14="http://schemas.microsoft.com/office/word/2010/wordprocessingDrawing" xmlns:wp="http://schemas.openxmlformats.org/drawingml/2006/wordprocessingDrawing" xmlns:w10="urn:schemas-microsoft-com:office:word" xmlns:w="http://schemas.openxmlformats.org/wordprocessingml/2006/main" xmlns:w14="http://schemas.microsoft.com/office/word/2010/wordml" xmlns:w15="http://schemas.microsoft.com/office/word/2012/wordml" xmlns:w16cex="http://schemas.microsoft.com/office/word/2018/wordml/cex" xmlns:w16cid="http://schemas.microsoft.com/office/word/2016/wordml/cid" xmlns:w16="http://schemas.microsoft.com/office/word/2018/wordml" xmlns:w16se="http://schemas.microsoft.com/office/word/2015/wordml/symex" xmlns:wpg="http://schemas.microsoft.com/office/word/2010/wordprocessingGroup" xmlns:wpi="http://schemas.microsoft.com/office/word/2010/wordprocessingInk" xmlns:wne="http://schemas.microsoft.com/office/word/2006/wordml" xmlns:wps="http://schemas.microsoft.com/office/word/2010/wordprocessingShape" mc:Ignorable="w14 w15 w16se w16cid w16 w16cex wp14">
   <w:body>
     <w:p>
       <w:pPr>
@@ -48,7 +48,15 @@
           <w:sz w:val="20"/>
           <w:szCs w:val="28"/>
         </w:rPr>
-        <w:t xml:space="preserve"> and more info</w:t>
+        <w:t xml:space="preserve"> and </w:t>
+      </w:r>
+      <w:r>
+        <w:rPr>
+          <w:bCs/>
+          <w:sz w:val="20"/>
+          <w:szCs w:val="28"/>
+        </w:rPr>
+        <w:t>more info</w:t>
       </w:r>
       <w:r>
         <w:rPr>
@@ -292,6 +300,27 @@
         </w:rPr>
         <w:t>Computer Science</w:t>
       </w:r>
+      <w:r>
+        <w:rPr>
+          <w:sz w:val="18"/>
+        </w:rPr>
+        <w:t>;</w:t>
+      </w:r>
+      <w:r>
+        <w:rPr>
+          <w:sz w:val="18"/>
+        </w:rPr>
+        <w:t xml:space="preserve"> Concentration: </w:t>
+      </w:r>
+      <w:r>
+        <w:rPr>
+          <w:b/>
+          <w:bCs/>
+          <w:sz w:val="18"/>
+          <w:u w:val="single"/>
+        </w:rPr>
+        <w:t>Visual Arts</w:t>
+      </w:r>
     </w:p>
     <w:p>
       <w:pPr>
@@ -575,8 +604,6 @@
         </w:rPr>
         <w:t>nterface</w:t>
       </w:r>
-      <w:bookmarkStart w:id="0" w:name="_GoBack"/>
-      <w:bookmarkEnd w:id="0"/>
       <w:r>
         <w:rPr>
           <w:sz w:val="18"/>
@@ -2548,20 +2575,14 @@
         <w:spacing w:before="17"/>
         <w:rPr>
           <w:u w:val="none"/>
-          <w:lang w:val="en-GB"/>
-        </w:rPr>
-      </w:pPr>
-      <w:r>
-        <w:rPr>
-          <w:lang w:val="en-GB"/>
-        </w:rPr>
-        <w:t>P</w:t>
-      </w:r>
-      <w:r>
-        <w:rPr>
-          <w:lang w:val="en-GB"/>
-        </w:rPr>
-        <w:t>ublications</w:t>
+          <w:lang w:val="fr-FR"/>
+        </w:rPr>
+      </w:pPr>
+      <w:r>
+        <w:rPr>
+          <w:lang w:val="fr-FR"/>
+        </w:rPr>
+        <w:t>Publications</w:t>
       </w:r>
     </w:p>
     <w:p>
@@ -2766,7 +2787,7 @@
 </file>
 
 <file path=word/numbering.xml><?xml version="1.0" encoding="utf-8"?>
-<w:numbering xmlns:wpc="http://schemas.microsoft.com/office/word/2010/wordprocessingCanvas" xmlns:cx="http://schemas.microsoft.com/office/drawing/2014/chartex" xmlns:cx1="http://schemas.microsoft.com/office/drawing/2015/9/8/chartex" xmlns:mc="http://schemas.openxmlformats.org/markup-compatibility/2006" xmlns:o="urn:schemas-microsoft-com:office:office" xmlns:r="http://schemas.openxmlformats.org/officeDocument/2006/relationships" xmlns:m="http://schemas.openxmlformats.org/officeDocument/2006/math" xmlns:v="urn:schemas-microsoft-com:vml" xmlns:wp14="http://schemas.microsoft.com/office/word/2010/wordprocessingDrawing" xmlns:wp="http://schemas.openxmlformats.org/drawingml/2006/wordprocessingDrawing" xmlns:w10="urn:schemas-microsoft-com:office:word" xmlns:w="http://schemas.openxmlformats.org/wordprocessingml/2006/main" xmlns:w14="http://schemas.microsoft.com/office/word/2010/wordml" xmlns:w15="http://schemas.microsoft.com/office/word/2012/wordml" xmlns:w16se="http://schemas.microsoft.com/office/word/2015/wordml/symex" xmlns:wpg="http://schemas.microsoft.com/office/word/2010/wordprocessingGroup" xmlns:wpi="http://schemas.microsoft.com/office/word/2010/wordprocessingInk" xmlns:wne="http://schemas.microsoft.com/office/word/2006/wordml" xmlns:wps="http://schemas.microsoft.com/office/word/2010/wordprocessingShape" mc:Ignorable="w14 w15 w16se wp14">
+<w:numbering xmlns:wpc="http://schemas.microsoft.com/office/word/2010/wordprocessingCanvas" xmlns:cx="http://schemas.microsoft.com/office/drawing/2014/chartex" xmlns:cx1="http://schemas.microsoft.com/office/drawing/2015/9/8/chartex" xmlns:cx2="http://schemas.microsoft.com/office/drawing/2015/10/21/chartex" xmlns:cx3="http://schemas.microsoft.com/office/drawing/2016/5/9/chartex" xmlns:cx4="http://schemas.microsoft.com/office/drawing/2016/5/10/chartex" xmlns:cx5="http://schemas.microsoft.com/office/drawing/2016/5/11/chartex" xmlns:cx6="http://schemas.microsoft.com/office/drawing/2016/5/12/chartex" xmlns:cx7="http://schemas.microsoft.com/office/drawing/2016/5/13/chartex" xmlns:cx8="http://schemas.microsoft.com/office/drawing/2016/5/14/chartex" xmlns:mc="http://schemas.openxmlformats.org/markup-compatibility/2006" xmlns:aink="http://schemas.microsoft.com/office/drawing/2016/ink" xmlns:am3d="http://schemas.microsoft.com/office/drawing/2017/model3d" xmlns:o="urn:schemas-microsoft-com:office:office" xmlns:r="http://schemas.openxmlformats.org/officeDocument/2006/relationships" xmlns:m="http://schemas.openxmlformats.org/officeDocument/2006/math" xmlns:v="urn:schemas-microsoft-com:vml" xmlns:wp14="http://schemas.microsoft.com/office/word/2010/wordprocessingDrawing" xmlns:wp="http://schemas.openxmlformats.org/drawingml/2006/wordprocessingDrawing" xmlns:w10="urn:schemas-microsoft-com:office:word" xmlns:w="http://schemas.openxmlformats.org/wordprocessingml/2006/main" xmlns:w14="http://schemas.microsoft.com/office/word/2010/wordml" xmlns:w15="http://schemas.microsoft.com/office/word/2012/wordml" xmlns:w16cex="http://schemas.microsoft.com/office/word/2018/wordml/cex" xmlns:w16cid="http://schemas.microsoft.com/office/word/2016/wordml/cid" xmlns:w16="http://schemas.microsoft.com/office/word/2018/wordml" xmlns:w16se="http://schemas.microsoft.com/office/word/2015/wordml/symex" xmlns:wpg="http://schemas.microsoft.com/office/word/2010/wordprocessingGroup" xmlns:wpi="http://schemas.microsoft.com/office/word/2010/wordprocessingInk" xmlns:wne="http://schemas.microsoft.com/office/word/2006/wordml" xmlns:wps="http://schemas.microsoft.com/office/word/2010/wordprocessingShape" mc:Ignorable="w14 w15 w16se w16cid w16 w16cex wp14">
   <w:abstractNum w:abstractNumId="0" w15:restartNumberingAfterBreak="0">
     <w:nsid w:val="3E533794"/>
     <w:multiLevelType w:val="multilevel"/>
@@ -3031,7 +3052,7 @@
 </file>
 
 <file path=word/styles.xml><?xml version="1.0" encoding="utf-8"?>
-<w:styles xmlns:mc="http://schemas.openxmlformats.org/markup-compatibility/2006" xmlns:r="http://schemas.openxmlformats.org/officeDocument/2006/relationships" xmlns:w="http://schemas.openxmlformats.org/wordprocessingml/2006/main" xmlns:w14="http://schemas.microsoft.com/office/word/2010/wordml" xmlns:w15="http://schemas.microsoft.com/office/word/2012/wordml" xmlns:w16se="http://schemas.microsoft.com/office/word/2015/wordml/symex" mc:Ignorable="w14 w15 w16se">
+<w:styles xmlns:mc="http://schemas.openxmlformats.org/markup-compatibility/2006" xmlns:r="http://schemas.openxmlformats.org/officeDocument/2006/relationships" xmlns:w="http://schemas.openxmlformats.org/wordprocessingml/2006/main" xmlns:w14="http://schemas.microsoft.com/office/word/2010/wordml" xmlns:w15="http://schemas.microsoft.com/office/word/2012/wordml" xmlns:w16cex="http://schemas.microsoft.com/office/word/2018/wordml/cex" xmlns:w16cid="http://schemas.microsoft.com/office/word/2016/wordml/cid" xmlns:w16="http://schemas.microsoft.com/office/word/2018/wordml" xmlns:w16se="http://schemas.microsoft.com/office/word/2015/wordml/symex" mc:Ignorable="w14 w15 w16se w16cid w16 w16cex">
   <w:docDefaults>
     <w:rPrDefault>
       <w:rPr>
@@ -3049,7 +3070,7 @@
       </w:pPr>
     </w:pPrDefault>
   </w:docDefaults>
-  <w:latentStyles w:defLockedState="0" w:defUIPriority="99" w:defSemiHidden="0" w:defUnhideWhenUsed="0" w:defQFormat="0" w:count="371">
+  <w:latentStyles w:defLockedState="0" w:defUIPriority="99" w:defSemiHidden="0" w:defUnhideWhenUsed="0" w:defQFormat="0" w:count="376">
     <w:lsdException w:name="Normal" w:uiPriority="0" w:qFormat="1"/>
     <w:lsdException w:name="heading 1" w:uiPriority="9" w:qFormat="1"/>
     <w:lsdException w:name="heading 2" w:semiHidden="1" w:uiPriority="9" w:unhideWhenUsed="1" w:qFormat="1"/>
@@ -3155,7 +3176,6 @@
     <w:lsdException w:name="HTML Sample" w:semiHidden="1" w:unhideWhenUsed="1"/>
     <w:lsdException w:name="HTML Typewriter" w:semiHidden="1" w:unhideWhenUsed="1"/>
     <w:lsdException w:name="HTML Variable" w:semiHidden="1" w:unhideWhenUsed="1"/>
-    <w:lsdException w:name="Normal Table" w:semiHidden="1" w:unhideWhenUsed="1"/>
     <w:lsdException w:name="annotation subject" w:semiHidden="1" w:unhideWhenUsed="1"/>
     <w:lsdException w:name="No List" w:semiHidden="1" w:unhideWhenUsed="1"/>
     <w:lsdException w:name="Outline List 1" w:semiHidden="1" w:unhideWhenUsed="1"/>
@@ -3198,11 +3218,8 @@
     <w:lsdException w:name="Table Contemporary" w:semiHidden="1" w:unhideWhenUsed="1"/>
     <w:lsdException w:name="Table Elegant" w:semiHidden="1" w:unhideWhenUsed="1"/>
     <w:lsdException w:name="Table Professional" w:semiHidden="1" w:unhideWhenUsed="1"/>
-    <w:lsdException w:name="Table Subtle 1" w:semiHidden="1" w:unhideWhenUsed="1"/>
     <w:lsdException w:name="Table Subtle 2" w:semiHidden="1" w:unhideWhenUsed="1"/>
     <w:lsdException w:name="Table Web 1" w:semiHidden="1" w:unhideWhenUsed="1"/>
-    <w:lsdException w:name="Table Web 2" w:semiHidden="1" w:unhideWhenUsed="1"/>
-    <w:lsdException w:name="Table Web 3" w:semiHidden="1" w:unhideWhenUsed="1"/>
     <w:lsdException w:name="Balloon Text" w:semiHidden="1" w:unhideWhenUsed="1"/>
     <w:lsdException w:name="Table Grid" w:uiPriority="39"/>
     <w:lsdException w:name="Table Theme" w:semiHidden="1" w:unhideWhenUsed="1"/>
@@ -3421,6 +3438,11 @@
     <w:lsdException w:name="List Table 5 Dark Accent 6" w:uiPriority="50"/>
     <w:lsdException w:name="List Table 6 Colorful Accent 6" w:uiPriority="51"/>
     <w:lsdException w:name="List Table 7 Colorful Accent 6" w:uiPriority="52"/>
+    <w:lsdException w:name="Mention" w:semiHidden="1" w:unhideWhenUsed="1"/>
+    <w:lsdException w:name="Smart Hyperlink" w:semiHidden="1" w:unhideWhenUsed="1"/>
+    <w:lsdException w:name="Hashtag" w:semiHidden="1" w:unhideWhenUsed="1"/>
+    <w:lsdException w:name="Unresolved Mention" w:semiHidden="1" w:unhideWhenUsed="1"/>
+    <w:lsdException w:name="Smart Link" w:semiHidden="1" w:unhideWhenUsed="1"/>
   </w:latentStyles>
   <w:style w:type="paragraph" w:default="1" w:styleId="Normal">
     <w:name w:val="Normal"/>

--- a/files/BrianShaoenMa_Resume_PM.docx
+++ b/files/BrianShaoenMa_Resume_PM.docx
@@ -742,7 +742,51 @@
           <w:szCs w:val="20"/>
           <w:shd w:val="clear" w:color="auto" w:fill="FFFFFF"/>
         </w:rPr>
-        <w:t>Assisted students in learning design software such as Basalmiq and Figma, as well as web technologies such as HTML/CSS/Javascript.</w:t>
+        <w:t xml:space="preserve">Assisted students in learning design software such as </w:t>
+      </w:r>
+      <w:proofErr w:type="spellStart"/>
+      <w:r>
+        <w:rPr>
+          <w:rFonts w:asciiTheme="minorHAnsi" w:hAnsiTheme="minorHAnsi" w:cstheme="minorHAnsi"/>
+          <w:color w:val="212529"/>
+          <w:sz w:val="20"/>
+          <w:szCs w:val="20"/>
+          <w:shd w:val="clear" w:color="auto" w:fill="FFFFFF"/>
+        </w:rPr>
+        <w:t>Basalmiq</w:t>
+      </w:r>
+      <w:proofErr w:type="spellEnd"/>
+      <w:r>
+        <w:rPr>
+          <w:rFonts w:asciiTheme="minorHAnsi" w:hAnsiTheme="minorHAnsi" w:cstheme="minorHAnsi"/>
+          <w:color w:val="212529"/>
+          <w:sz w:val="20"/>
+          <w:szCs w:val="20"/>
+          <w:shd w:val="clear" w:color="auto" w:fill="FFFFFF"/>
+        </w:rPr>
+        <w:t xml:space="preserve"> and Figma, as well as web technologies such as HTML/CSS/</w:t>
+      </w:r>
+      <w:proofErr w:type="spellStart"/>
+      <w:r>
+        <w:rPr>
+          <w:rFonts w:asciiTheme="minorHAnsi" w:hAnsiTheme="minorHAnsi" w:cstheme="minorHAnsi"/>
+          <w:color w:val="212529"/>
+          <w:sz w:val="20"/>
+          <w:szCs w:val="20"/>
+          <w:shd w:val="clear" w:color="auto" w:fill="FFFFFF"/>
+        </w:rPr>
+        <w:t>Javascript</w:t>
+      </w:r>
+      <w:proofErr w:type="spellEnd"/>
+      <w:r>
+        <w:rPr>
+          <w:rFonts w:asciiTheme="minorHAnsi" w:hAnsiTheme="minorHAnsi" w:cstheme="minorHAnsi"/>
+          <w:color w:val="212529"/>
+          <w:sz w:val="20"/>
+          <w:szCs w:val="20"/>
+          <w:shd w:val="clear" w:color="auto" w:fill="FFFFFF"/>
+        </w:rPr>
+        <w:t>.</w:t>
       </w:r>
     </w:p>
     <w:p>
@@ -1353,7 +1397,23 @@
           <w:sz w:val="20"/>
           <w:szCs w:val="24"/>
         </w:rPr>
-        <w:t xml:space="preserve"> to build interactive device that tracks input on a surface using temperature changes and a game based on the device. Implemented particle system, parts of input detection and game logic, and Arduino code for haptic tools. Used C++ OpenFrameworks library, XBee wireless communication, and </w:t>
+        <w:t xml:space="preserve"> to build interactive device that tracks input on a surface using temperature changes and a game based on the device. Implemented particle system, parts of input detection and game logic, and Arduino code for haptic tools. Used C++ </w:t>
+      </w:r>
+      <w:proofErr w:type="spellStart"/>
+      <w:r>
+        <w:rPr>
+          <w:sz w:val="20"/>
+          <w:szCs w:val="24"/>
+        </w:rPr>
+        <w:t>OpenFrameworks</w:t>
+      </w:r>
+      <w:proofErr w:type="spellEnd"/>
+      <w:r>
+        <w:rPr>
+          <w:sz w:val="20"/>
+          <w:szCs w:val="24"/>
+        </w:rPr>
+        <w:t xml:space="preserve"> library, XBee wireless communication, and </w:t>
       </w:r>
       <w:r>
         <w:rPr>
@@ -1481,12 +1541,21 @@
         <w:spacing w:before="17"/>
         <w:ind w:left="120"/>
       </w:pPr>
+      <w:proofErr w:type="spellStart"/>
       <w:r>
         <w:rPr>
           <w:b/>
           <w:color w:val="1F497D" w:themeColor="text2"/>
         </w:rPr>
-        <w:t>BorderX Lab</w:t>
+        <w:t>BorderX</w:t>
+      </w:r>
+      <w:proofErr w:type="spellEnd"/>
+      <w:r>
+        <w:rPr>
+          <w:b/>
+          <w:color w:val="1F497D" w:themeColor="text2"/>
+        </w:rPr>
+        <w:t xml:space="preserve"> Lab</w:t>
       </w:r>
       <w:r>
         <w:t xml:space="preserve">, </w:t>
@@ -2079,7 +2148,23 @@
           <w:sz w:val="20"/>
           <w:szCs w:val="24"/>
         </w:rPr>
-        <w:t>Fixed bug in eslint-import-resolver-babel-module, an open source NPM package with 143,000+ weekly downloads.</w:t>
+        <w:t xml:space="preserve">Fixed bug in </w:t>
+      </w:r>
+      <w:proofErr w:type="spellStart"/>
+      <w:r>
+        <w:rPr>
+          <w:sz w:val="20"/>
+          <w:szCs w:val="24"/>
+        </w:rPr>
+        <w:t>eslint</w:t>
+      </w:r>
+      <w:proofErr w:type="spellEnd"/>
+      <w:r>
+        <w:rPr>
+          <w:sz w:val="20"/>
+          <w:szCs w:val="24"/>
+        </w:rPr>
+        <w:t>-import-resolver-babel-module, an open source NPM package with 143,000+ weekly downloads.</w:t>
       </w:r>
     </w:p>
     <w:p>
@@ -2105,7 +2190,23 @@
           <w:sz w:val="20"/>
           <w:szCs w:val="24"/>
         </w:rPr>
-        <w:t>Participated in Hulu Beijing Office Hackathon in a team of three and won “Coolest Hackathon Project” with RMB 2,000 prize out of 22 competing teams. Project was completed in 2 days and consisted of a “Katamari” ball able to pick up elements of any website and graphically display them as</w:t>
+        <w:t>Participated in Hulu Beijing Office Hackathon in a team of three and won “Coolest Hackathon Project” with RMB 2,000 prize out of 22 competing teams. Project was completed in 2 days and consisted of a “</w:t>
+      </w:r>
+      <w:proofErr w:type="spellStart"/>
+      <w:r>
+        <w:rPr>
+          <w:sz w:val="20"/>
+          <w:szCs w:val="24"/>
+        </w:rPr>
+        <w:t>Katamari</w:t>
+      </w:r>
+      <w:proofErr w:type="spellEnd"/>
+      <w:r>
+        <w:rPr>
+          <w:sz w:val="20"/>
+          <w:szCs w:val="24"/>
+        </w:rPr>
+        <w:t>” ball able to pick up elements of any website and graphically display them as</w:t>
       </w:r>
       <w:r>
         <w:rPr>
@@ -2420,7 +2521,25 @@
           <w:b/>
           <w:bCs/>
         </w:rPr>
-        <w:t>Towards a Generalized Acoustic Minimap for Visually Impaired Gamers</w:t>
+        <w:t xml:space="preserve">Towards a Generalized Acoustic </w:t>
+      </w:r>
+      <w:proofErr w:type="spellStart"/>
+      <w:r>
+        <w:rPr>
+          <w:rFonts w:asciiTheme="minorHAnsi" w:hAnsiTheme="minorHAnsi" w:cstheme="minorHAnsi"/>
+          <w:b/>
+          <w:bCs/>
+        </w:rPr>
+        <w:t>Minimap</w:t>
+      </w:r>
+      <w:proofErr w:type="spellEnd"/>
+      <w:r>
+        <w:rPr>
+          <w:rFonts w:asciiTheme="minorHAnsi" w:hAnsiTheme="minorHAnsi" w:cstheme="minorHAnsi"/>
+          <w:b/>
+          <w:bCs/>
+        </w:rPr>
+        <w:t xml:space="preserve"> for Visually Impaired Gamers</w:t>
       </w:r>
       <w:r>
         <w:rPr>
@@ -2497,13 +2616,23 @@
           <w:rFonts w:asciiTheme="minorHAnsi" w:hAnsiTheme="minorHAnsi" w:cstheme="minorHAnsi"/>
         </w:rPr>
       </w:pPr>
+      <w:proofErr w:type="spellStart"/>
       <w:r>
         <w:rPr>
           <w:rFonts w:asciiTheme="minorHAnsi" w:hAnsiTheme="minorHAnsi" w:cstheme="minorHAnsi"/>
           <w:b/>
           <w:bCs/>
         </w:rPr>
-        <w:t>IRelics: Designing a Tangible Interaction Platform for the Popularization of Field Archaeology</w:t>
+        <w:t>IRelics</w:t>
+      </w:r>
+      <w:proofErr w:type="spellEnd"/>
+      <w:r>
+        <w:rPr>
+          <w:rFonts w:asciiTheme="minorHAnsi" w:hAnsiTheme="minorHAnsi" w:cstheme="minorHAnsi"/>
+          <w:b/>
+          <w:bCs/>
+        </w:rPr>
+        <w:t>: Designing a Tangible Interaction Platform for the Popularization of Field Archaeology</w:t>
       </w:r>
       <w:r>
         <w:rPr>
